--- a/files/ProblemSet0262.docx
+++ b/files/ProblemSet0262.docx
@@ -6,9 +6,9 @@
       <w:pPr>
         <w:pStyle w:val="Heading2"/>
       </w:pPr>
-      <w:bookmarkStart w:id="20" w:name="problem-set-263"/>
+      <w:bookmarkStart w:id="20" w:name="problem-set-262"/>
       <w:r>
-        <w:t xml:space="preserve">Problem Set 263</w:t>
+        <w:t xml:space="preserve">Problem Set 262</w:t>
       </w:r>
       <w:bookmarkEnd w:id="20"/>
     </w:p>
@@ -28,61 +28,49 @@
       </w:pPr>
       <m:oMath>
         <m:r>
-          <m:t>18</m:t>
-        </m:r>
-        <m:r>
-          <m:t>,</m:t>
-        </m:r>
-        <m:r>
-          <m:t>091</m:t>
-        </m:r>
-        <m:r>
-          <m:t>+</m:t>
-        </m:r>
-        <m:r>
-          <m:t>87</m:t>
-        </m:r>
-        <m:r>
-          <m:t>,</m:t>
-        </m:r>
-        <m:r>
-          <m:t>147</m:t>
-        </m:r>
-        <m:r>
-          <m:t>+</m:t>
-        </m:r>
-        <m:r>
-          <m:t>11</m:t>
-        </m:r>
-        <m:r>
-          <m:t>,</m:t>
-        </m:r>
-        <m:r>
-          <m:t>047</m:t>
-        </m:r>
-        <m:r>
-          <m:t>+</m:t>
-        </m:r>
-        <m:r>
-          <m:t>25</m:t>
-        </m:r>
-        <m:r>
-          <m:t>,</m:t>
-        </m:r>
-        <m:r>
-          <m:t>328</m:t>
-        </m:r>
-        <m:r>
-          <m:t>+</m:t>
-        </m:r>
-        <m:r>
-          <m:t>88</m:t>
-        </m:r>
-        <m:r>
-          <m:t>,</m:t>
-        </m:r>
-        <m:r>
-          <m:t>451</m:t>
+          <m:t>30</m:t>
+        </m:r>
+        <m:r>
+          <m:t>,</m:t>
+        </m:r>
+        <m:r>
+          <m:t>208</m:t>
+        </m:r>
+        <m:r>
+          <m:t>+</m:t>
+        </m:r>
+        <m:r>
+          <m:t>53</m:t>
+        </m:r>
+        <m:r>
+          <m:t>,</m:t>
+        </m:r>
+        <m:r>
+          <m:t>850</m:t>
+        </m:r>
+        <m:r>
+          <m:t>+</m:t>
+        </m:r>
+        <m:r>
+          <m:t>46</m:t>
+        </m:r>
+        <m:r>
+          <m:t>,</m:t>
+        </m:r>
+        <m:r>
+          <m:t>064</m:t>
+        </m:r>
+        <m:r>
+          <m:t>+</m:t>
+        </m:r>
+        <m:r>
+          <m:t>67</m:t>
+        </m:r>
+        <m:r>
+          <m:t>,</m:t>
+        </m:r>
+        <m:r>
+          <m:t>123</m:t>
         </m:r>
         <m:r>
           <m:t>+</m:t>
@@ -94,55 +82,67 @@
           <m:t>,</m:t>
         </m:r>
         <m:r>
-          <m:t>501</m:t>
-        </m:r>
-        <m:r>
-          <m:t>+</m:t>
-        </m:r>
-        <m:r>
-          <m:t>13</m:t>
-        </m:r>
-        <m:r>
-          <m:t>,</m:t>
-        </m:r>
-        <m:r>
-          <m:t>801</m:t>
-        </m:r>
-        <m:r>
-          <m:t>+</m:t>
-        </m:r>
-        <m:r>
-          <m:t>64</m:t>
-        </m:r>
-        <m:r>
-          <m:t>,</m:t>
-        </m:r>
-        <m:r>
-          <m:t>254</m:t>
-        </m:r>
-        <m:r>
-          <m:t>+</m:t>
-        </m:r>
-        <m:r>
-          <m:t>71</m:t>
-        </m:r>
-        <m:r>
-          <m:t>,</m:t>
-        </m:r>
-        <m:r>
-          <m:t>947</m:t>
-        </m:r>
-        <m:r>
-          <m:t>+</m:t>
-        </m:r>
-        <m:r>
-          <m:t>97</m:t>
-        </m:r>
-        <m:r>
-          <m:t>,</m:t>
-        </m:r>
-        <m:r>
-          <m:t>917</m:t>
+          <m:t>942</m:t>
+        </m:r>
+        <m:r>
+          <m:t>+</m:t>
+        </m:r>
+        <m:r>
+          <m:t>83</m:t>
+        </m:r>
+        <m:r>
+          <m:t>,</m:t>
+        </m:r>
+        <m:r>
+          <m:t>397</m:t>
+        </m:r>
+        <m:r>
+          <m:t>+</m:t>
+        </m:r>
+        <m:r>
+          <m:t>28</m:t>
+        </m:r>
+        <m:r>
+          <m:t>,</m:t>
+        </m:r>
+        <m:r>
+          <m:t>774</m:t>
+        </m:r>
+        <m:r>
+          <m:t>+</m:t>
+        </m:r>
+        <m:r>
+          <m:t>30</m:t>
+        </m:r>
+        <m:r>
+          <m:t>,</m:t>
+        </m:r>
+        <m:r>
+          <m:t>762</m:t>
+        </m:r>
+        <m:r>
+          <m:t>+</m:t>
+        </m:r>
+        <m:r>
+          <m:t>39</m:t>
+        </m:r>
+        <m:r>
+          <m:t>,</m:t>
+        </m:r>
+        <m:r>
+          <m:t>306</m:t>
+        </m:r>
+        <m:r>
+          <m:t>+</m:t>
+        </m:r>
+        <m:r>
+          <m:t>62</m:t>
+        </m:r>
+        <m:r>
+          <m:t>,</m:t>
+        </m:r>
+        <m:r>
+          <m:t>431</m:t>
         </m:r>
       </m:oMath>
     </w:p>
@@ -152,49 +152,85 @@
       </w:pPr>
       <m:oMath>
         <m:r>
-          <m:t>41</m:t>
-        </m:r>
-        <m:r>
-          <m:t>,</m:t>
-        </m:r>
-        <m:r>
-          <m:t>045</m:t>
-        </m:r>
-        <m:r>
-          <m:t>+</m:t>
-        </m:r>
-        <m:r>
-          <m:t>75</m:t>
-        </m:r>
-        <m:r>
-          <m:t>,</m:t>
-        </m:r>
-        <m:r>
-          <m:t>985</m:t>
-        </m:r>
-        <m:r>
-          <m:t>+</m:t>
-        </m:r>
-        <m:r>
-          <m:t>27</m:t>
-        </m:r>
-        <m:r>
-          <m:t>,</m:t>
-        </m:r>
-        <m:r>
-          <m:t>131</m:t>
-        </m:r>
-        <m:r>
-          <m:t>+</m:t>
-        </m:r>
-        <m:r>
-          <m:t>23</m:t>
-        </m:r>
-        <m:r>
-          <m:t>,</m:t>
-        </m:r>
-        <m:r>
-          <m:t>182</m:t>
+          <m:t>28</m:t>
+        </m:r>
+        <m:r>
+          <m:t>,</m:t>
+        </m:r>
+        <m:r>
+          <m:t>365</m:t>
+        </m:r>
+        <m:r>
+          <m:t>+</m:t>
+        </m:r>
+        <m:r>
+          <m:t>24</m:t>
+        </m:r>
+        <m:r>
+          <m:t>,</m:t>
+        </m:r>
+        <m:r>
+          <m:t>680</m:t>
+        </m:r>
+        <m:r>
+          <m:t>+</m:t>
+        </m:r>
+        <m:r>
+          <m:t>10</m:t>
+        </m:r>
+        <m:r>
+          <m:t>,</m:t>
+        </m:r>
+        <m:r>
+          <m:t>827</m:t>
+        </m:r>
+        <m:r>
+          <m:t>+</m:t>
+        </m:r>
+        <m:r>
+          <m:t>84</m:t>
+        </m:r>
+        <m:r>
+          <m:t>,</m:t>
+        </m:r>
+        <m:r>
+          <m:t>425</m:t>
+        </m:r>
+        <m:r>
+          <m:t>+</m:t>
+        </m:r>
+        <m:r>
+          <m:t>82</m:t>
+        </m:r>
+        <m:r>
+          <m:t>,</m:t>
+        </m:r>
+        <m:r>
+          <m:t>201</m:t>
+        </m:r>
+        <m:r>
+          <m:t>+</m:t>
+        </m:r>
+        <m:r>
+          <m:t>16</m:t>
+        </m:r>
+        <m:r>
+          <m:t>,</m:t>
+        </m:r>
+        <m:r>
+          <m:t>115</m:t>
+        </m:r>
+        <m:r>
+          <m:t>+</m:t>
+        </m:r>
+        <m:r>
+          <m:t>33</m:t>
+        </m:r>
+        <m:r>
+          <m:t>,</m:t>
+        </m:r>
+        <m:r>
+          <m:t>333</m:t>
         </m:r>
         <m:r>
           <m:t>+</m:t>
@@ -206,67 +242,31 @@
           <m:t>,</m:t>
         </m:r>
         <m:r>
-          <m:t>625</m:t>
-        </m:r>
-        <m:r>
-          <m:t>+</m:t>
-        </m:r>
-        <m:r>
-          <m:t>21</m:t>
-        </m:r>
-        <m:r>
-          <m:t>,</m:t>
-        </m:r>
-        <m:r>
-          <m:t>277</m:t>
-        </m:r>
-        <m:r>
-          <m:t>+</m:t>
-        </m:r>
-        <m:r>
-          <m:t>69</m:t>
-        </m:r>
-        <m:r>
-          <m:t>,</m:t>
-        </m:r>
-        <m:r>
-          <m:t>118</m:t>
-        </m:r>
-        <m:r>
-          <m:t>+</m:t>
-        </m:r>
-        <m:r>
-          <m:t>37</m:t>
-        </m:r>
-        <m:r>
-          <m:t>,</m:t>
-        </m:r>
-        <m:r>
-          <m:t>814</m:t>
-        </m:r>
-        <m:r>
-          <m:t>+</m:t>
-        </m:r>
-        <m:r>
-          <m:t>11</m:t>
-        </m:r>
-        <m:r>
-          <m:t>,</m:t>
-        </m:r>
-        <m:r>
-          <m:t>721</m:t>
-        </m:r>
-        <m:r>
-          <m:t>+</m:t>
-        </m:r>
-        <m:r>
-          <m:t>91</m:t>
-        </m:r>
-        <m:r>
-          <m:t>,</m:t>
-        </m:r>
-        <m:r>
-          <m:t>887</m:t>
+          <m:t>861</m:t>
+        </m:r>
+        <m:r>
+          <m:t>+</m:t>
+        </m:r>
+        <m:r>
+          <m:t>61</m:t>
+        </m:r>
+        <m:r>
+          <m:t>,</m:t>
+        </m:r>
+        <m:r>
+          <m:t>420</m:t>
+        </m:r>
+        <m:r>
+          <m:t>+</m:t>
+        </m:r>
+        <m:r>
+          <m:t>25</m:t>
+        </m:r>
+        <m:r>
+          <m:t>,</m:t>
+        </m:r>
+        <m:r>
+          <m:t>031</m:t>
         </m:r>
       </m:oMath>
     </w:p>
@@ -276,31 +276,7 @@
       </w:pPr>
       <m:oMath>
         <m:r>
-          <m:t>43</m:t>
-        </m:r>
-        <m:r>
-          <m:t>,</m:t>
-        </m:r>
-        <m:r>
-          <m:t>061</m:t>
-        </m:r>
-        <m:r>
-          <m:t>+</m:t>
-        </m:r>
-        <m:r>
-          <m:t>55</m:t>
-        </m:r>
-        <m:r>
-          <m:t>,</m:t>
-        </m:r>
-        <m:r>
-          <m:t>930</m:t>
-        </m:r>
-        <m:r>
-          <m:t>+</m:t>
-        </m:r>
-        <m:r>
-          <m:t>86</m:t>
+          <m:t>92</m:t>
         </m:r>
         <m:r>
           <m:t>,</m:t>
@@ -309,88 +285,112 @@
           <m:t>765</m:t>
         </m:r>
         <m:r>
-          <m:t>+</m:t>
-        </m:r>
-        <m:r>
-          <m:t>90</m:t>
-        </m:r>
-        <m:r>
-          <m:t>,</m:t>
-        </m:r>
-        <m:r>
-          <m:t>830</m:t>
-        </m:r>
-        <m:r>
-          <m:t>+</m:t>
-        </m:r>
-        <m:r>
-          <m:t>14</m:t>
-        </m:r>
-        <m:r>
-          <m:t>,</m:t>
-        </m:r>
-        <m:r>
-          <m:t>850</m:t>
-        </m:r>
-        <m:r>
           <m:t>−</m:t>
         </m:r>
         <m:r>
-          <m:t>23</m:t>
-        </m:r>
-        <m:r>
-          <m:t>,</m:t>
-        </m:r>
-        <m:r>
-          <m:t>810</m:t>
+          <m:t>72</m:t>
+        </m:r>
+        <m:r>
+          <m:t>,</m:t>
+        </m:r>
+        <m:r>
+          <m:t>660</m:t>
+        </m:r>
+        <m:r>
+          <m:t>+</m:t>
+        </m:r>
+        <m:r>
+          <m:t>51</m:t>
+        </m:r>
+        <m:r>
+          <m:t>,</m:t>
+        </m:r>
+        <m:r>
+          <m:t>827</m:t>
+        </m:r>
+        <m:r>
+          <m:t>+</m:t>
+        </m:r>
+        <m:r>
+          <m:t>68</m:t>
+        </m:r>
+        <m:r>
+          <m:t>,</m:t>
+        </m:r>
+        <m:r>
+          <m:t>816</m:t>
+        </m:r>
+        <m:r>
+          <m:t>+</m:t>
+        </m:r>
+        <m:r>
+          <m:t>41</m:t>
+        </m:r>
+        <m:r>
+          <m:t>,</m:t>
+        </m:r>
+        <m:r>
+          <m:t>900</m:t>
+        </m:r>
+        <m:r>
+          <m:t>+</m:t>
+        </m:r>
+        <m:r>
+          <m:t>44</m:t>
+        </m:r>
+        <m:r>
+          <m:t>,</m:t>
+        </m:r>
+        <m:r>
+          <m:t>528</m:t>
         </m:r>
         <m:r>
           <m:t>−</m:t>
         </m:r>
         <m:r>
-          <m:t>72</m:t>
-        </m:r>
-        <m:r>
-          <m:t>,</m:t>
-        </m:r>
-        <m:r>
-          <m:t>821</m:t>
+          <m:t>16</m:t>
+        </m:r>
+        <m:r>
+          <m:t>,</m:t>
+        </m:r>
+        <m:r>
+          <m:t>880</m:t>
         </m:r>
         <m:r>
           <m:t>−</m:t>
         </m:r>
         <m:r>
-          <m:t>33</m:t>
-        </m:r>
-        <m:r>
-          <m:t>,</m:t>
-        </m:r>
-        <m:r>
-          <m:t>658</m:t>
+          <m:t>76</m:t>
+        </m:r>
+        <m:r>
+          <m:t>,</m:t>
+        </m:r>
+        <m:r>
+          <m:t>048</m:t>
+        </m:r>
+        <m:r>
+          <m:t>+</m:t>
+        </m:r>
+        <m:r>
+          <m:t>98</m:t>
+        </m:r>
+        <m:r>
+          <m:t>,</m:t>
+        </m:r>
+        <m:r>
+          <m:t>526</m:t>
         </m:r>
         <m:r>
           <m:t>−</m:t>
         </m:r>
         <m:r>
-          <m:t>29</m:t>
-        </m:r>
-        <m:r>
-          <m:t>,</m:t>
-        </m:r>
-        <m:r>
-          <m:t>459</m:t>
-        </m:r>
-        <m:r>
-          <m:t>+</m:t>
-        </m:r>
-        <m:r>
-          <m:t>98</m:t>
-        </m:r>
-        <m:r>
-          <m:t>,</m:t>
-        </m:r>
-        <m:r>
-          <m:t>849</m:t>
+          <m:t>82</m:t>
+        </m:r>
+        <m:r>
+          <m:t>,</m:t>
+        </m:r>
+        <m:r>
+          <m:t>056</m:t>
         </m:r>
       </m:oMath>
     </w:p>
@@ -400,97 +400,97 @@
       </w:pPr>
       <m:oMath>
         <m:r>
+          <m:t>35</m:t>
+        </m:r>
+        <m:r>
+          <m:t>,</m:t>
+        </m:r>
+        <m:r>
+          <m:t>433</m:t>
+        </m:r>
+        <m:r>
+          <m:t>+</m:t>
+        </m:r>
+        <m:r>
+          <m:t>67</m:t>
+        </m:r>
+        <m:r>
+          <m:t>,</m:t>
+        </m:r>
+        <m:r>
+          <m:t>018</m:t>
+        </m:r>
+        <m:r>
+          <m:t>+</m:t>
+        </m:r>
+        <m:r>
+          <m:t>20</m:t>
+        </m:r>
+        <m:r>
+          <m:t>,</m:t>
+        </m:r>
+        <m:r>
+          <m:t>520</m:t>
+        </m:r>
+        <m:r>
+          <m:t>+</m:t>
+        </m:r>
+        <m:r>
+          <m:t>75</m:t>
+        </m:r>
+        <m:r>
+          <m:t>,</m:t>
+        </m:r>
+        <m:r>
+          <m:t>316</m:t>
+        </m:r>
+        <m:r>
+          <m:t>+</m:t>
+        </m:r>
+        <m:r>
+          <m:t>21</m:t>
+        </m:r>
+        <m:r>
+          <m:t>,</m:t>
+        </m:r>
+        <m:r>
+          <m:t>842</m:t>
+        </m:r>
+        <m:r>
+          <m:t>+</m:t>
+        </m:r>
+        <m:r>
+          <m:t>46</m:t>
+        </m:r>
+        <m:r>
+          <m:t>,</m:t>
+        </m:r>
+        <m:r>
+          <m:t>715</m:t>
+        </m:r>
+        <m:r>
+          <m:t>+</m:t>
+        </m:r>
+        <m:r>
+          <m:t>97</m:t>
+        </m:r>
+        <m:r>
+          <m:t>,</m:t>
+        </m:r>
+        <m:r>
+          <m:t>439</m:t>
+        </m:r>
+        <m:r>
+          <m:t>+</m:t>
+        </m:r>
+        <m:r>
           <m:t>70</m:t>
         </m:r>
         <m:r>
           <m:t>,</m:t>
         </m:r>
         <m:r>
-          <m:t>156</m:t>
-        </m:r>
-        <m:r>
-          <m:t>+</m:t>
-        </m:r>
-        <m:r>
-          <m:t>56</m:t>
-        </m:r>
-        <m:r>
-          <m:t>,</m:t>
-        </m:r>
-        <m:r>
-          <m:t>078</m:t>
-        </m:r>
-        <m:r>
-          <m:t>+</m:t>
-        </m:r>
-        <m:r>
-          <m:t>53</m:t>
-        </m:r>
-        <m:r>
-          <m:t>,</m:t>
-        </m:r>
-        <m:r>
-          <m:t>374</m:t>
-        </m:r>
-        <m:r>
-          <m:t>+</m:t>
-        </m:r>
-        <m:r>
-          <m:t>61</m:t>
-        </m:r>
-        <m:r>
-          <m:t>,</m:t>
-        </m:r>
-        <m:r>
-          <m:t>115</m:t>
-        </m:r>
-        <m:r>
-          <m:t>+</m:t>
-        </m:r>
-        <m:r>
-          <m:t>21</m:t>
-        </m:r>
-        <m:r>
-          <m:t>,</m:t>
-        </m:r>
-        <m:r>
-          <m:t>644</m:t>
-        </m:r>
-        <m:r>
-          <m:t>+</m:t>
-        </m:r>
-        <m:r>
-          <m:t>78</m:t>
-        </m:r>
-        <m:r>
-          <m:t>,</m:t>
-        </m:r>
-        <m:r>
-          <m:t>669</m:t>
-        </m:r>
-        <m:r>
-          <m:t>+</m:t>
-        </m:r>
-        <m:r>
-          <m:t>41</m:t>
-        </m:r>
-        <m:r>
-          <m:t>,</m:t>
-        </m:r>
-        <m:r>
-          <m:t>861</m:t>
-        </m:r>
-        <m:r>
-          <m:t>+</m:t>
-        </m:r>
-        <m:r>
-          <m:t>35</m:t>
-        </m:r>
-        <m:r>
-          <m:t>,</m:t>
-        </m:r>
-        <m:r>
-          <m:t>516</m:t>
+          <m:t>380</m:t>
         </m:r>
         <m:r>
           <m:t>+</m:t>
@@ -502,19 +502,19 @@
           <m:t>,</m:t>
         </m:r>
         <m:r>
-          <m:t>896</m:t>
-        </m:r>
-        <m:r>
-          <m:t>+</m:t>
-        </m:r>
-        <m:r>
-          <m:t>81</m:t>
-        </m:r>
-        <m:r>
-          <m:t>,</m:t>
-        </m:r>
-        <m:r>
-          <m:t>558</m:t>
+          <m:t>087</m:t>
+        </m:r>
+        <m:r>
+          <m:t>+</m:t>
+        </m:r>
+        <m:r>
+          <m:t>26</m:t>
+        </m:r>
+        <m:r>
+          <m:t>,</m:t>
+        </m:r>
+        <m:r>
+          <m:t>036</m:t>
         </m:r>
       </m:oMath>
     </w:p>
@@ -524,121 +524,121 @@
       </w:pPr>
       <m:oMath>
         <m:r>
-          <m:t>97</m:t>
-        </m:r>
-        <m:r>
-          <m:t>,</m:t>
-        </m:r>
-        <m:r>
-          <m:t>308</m:t>
-        </m:r>
-        <m:r>
-          <m:t>+</m:t>
-        </m:r>
-        <m:r>
-          <m:t>38</m:t>
-        </m:r>
-        <m:r>
-          <m:t>,</m:t>
-        </m:r>
-        <m:r>
-          <m:t>988</m:t>
-        </m:r>
-        <m:r>
-          <m:t>+</m:t>
-        </m:r>
-        <m:r>
-          <m:t>44</m:t>
-        </m:r>
-        <m:r>
-          <m:t>,</m:t>
-        </m:r>
-        <m:r>
-          <m:t>312</m:t>
-        </m:r>
-        <m:r>
-          <m:t>+</m:t>
-        </m:r>
-        <m:r>
-          <m:t>49</m:t>
-        </m:r>
-        <m:r>
-          <m:t>,</m:t>
-        </m:r>
-        <m:r>
-          <m:t>005</m:t>
-        </m:r>
-        <m:r>
-          <m:t>+</m:t>
-        </m:r>
-        <m:r>
-          <m:t>13</m:t>
-        </m:r>
-        <m:r>
-          <m:t>,</m:t>
-        </m:r>
-        <m:r>
-          <m:t>387</m:t>
+          <m:t>81</m:t>
+        </m:r>
+        <m:r>
+          <m:t>,</m:t>
+        </m:r>
+        <m:r>
+          <m:t>748</m:t>
         </m:r>
         <m:r>
           <m:t>−</m:t>
         </m:r>
         <m:r>
-          <m:t>17</m:t>
-        </m:r>
-        <m:r>
-          <m:t>,</m:t>
-        </m:r>
-        <m:r>
-          <m:t>716</m:t>
+          <m:t>46</m:t>
+        </m:r>
+        <m:r>
+          <m:t>,</m:t>
+        </m:r>
+        <m:r>
+          <m:t>572</m:t>
+        </m:r>
+        <m:r>
+          <m:t>+</m:t>
+        </m:r>
+        <m:r>
+          <m:t>75</m:t>
+        </m:r>
+        <m:r>
+          <m:t>,</m:t>
+        </m:r>
+        <m:r>
+          <m:t>078</m:t>
         </m:r>
         <m:r>
           <m:t>−</m:t>
         </m:r>
         <m:r>
-          <m:t>58</m:t>
-        </m:r>
-        <m:r>
-          <m:t>,</m:t>
-        </m:r>
-        <m:r>
-          <m:t>601</m:t>
-        </m:r>
-        <m:r>
-          <m:t>+</m:t>
-        </m:r>
-        <m:r>
-          <m:t>35</m:t>
-        </m:r>
-        <m:r>
-          <m:t>,</m:t>
-        </m:r>
-        <m:r>
-          <m:t>514</m:t>
+          <m:t>29</m:t>
+        </m:r>
+        <m:r>
+          <m:t>,</m:t>
+        </m:r>
+        <m:r>
+          <m:t>799</m:t>
         </m:r>
         <m:r>
           <m:t>−</m:t>
         </m:r>
         <m:r>
-          <m:t>64</m:t>
-        </m:r>
-        <m:r>
-          <m:t>,</m:t>
-        </m:r>
-        <m:r>
-          <m:t>644</m:t>
+          <m:t>66</m:t>
+        </m:r>
+        <m:r>
+          <m:t>,</m:t>
+        </m:r>
+        <m:r>
+          <m:t>071</m:t>
+        </m:r>
+        <m:r>
+          <m:t>+</m:t>
+        </m:r>
+        <m:r>
+          <m:t>36</m:t>
+        </m:r>
+        <m:r>
+          <m:t>,</m:t>
+        </m:r>
+        <m:r>
+          <m:t>144</m:t>
+        </m:r>
+        <m:r>
+          <m:t>+</m:t>
+        </m:r>
+        <m:r>
+          <m:t>91</m:t>
+        </m:r>
+        <m:r>
+          <m:t>,</m:t>
+        </m:r>
+        <m:r>
+          <m:t>412</m:t>
+        </m:r>
+        <m:r>
+          <m:t>+</m:t>
+        </m:r>
+        <m:r>
+          <m:t>57</m:t>
+        </m:r>
+        <m:r>
+          <m:t>,</m:t>
+        </m:r>
+        <m:r>
+          <m:t>203</m:t>
         </m:r>
         <m:r>
           <m:t>−</m:t>
         </m:r>
         <m:r>
-          <m:t>31</m:t>
-        </m:r>
-        <m:r>
-          <m:t>,</m:t>
-        </m:r>
-        <m:r>
-          <m:t>789</m:t>
+          <m:t>30</m:t>
+        </m:r>
+        <m:r>
+          <m:t>,</m:t>
+        </m:r>
+        <m:r>
+          <m:t>631</m:t>
+        </m:r>
+        <m:r>
+          <m:t>+</m:t>
+        </m:r>
+        <m:r>
+          <m:t>37</m:t>
+        </m:r>
+        <m:r>
+          <m:t>,</m:t>
+        </m:r>
+        <m:r>
+          <m:t>444</m:t>
         </m:r>
       </m:oMath>
     </w:p>
@@ -648,91 +648,43 @@
       </w:pPr>
       <m:oMath>
         <m:r>
-          <m:t>99</m:t>
-        </m:r>
-        <m:r>
-          <m:t>,</m:t>
-        </m:r>
-        <m:r>
-          <m:t>954</m:t>
-        </m:r>
-        <m:r>
-          <m:t>+</m:t>
-        </m:r>
-        <m:r>
-          <m:t>39</m:t>
-        </m:r>
-        <m:r>
-          <m:t>,</m:t>
-        </m:r>
-        <m:r>
-          <m:t>282</m:t>
-        </m:r>
-        <m:r>
-          <m:t>+</m:t>
-        </m:r>
-        <m:r>
-          <m:t>54</m:t>
-        </m:r>
-        <m:r>
-          <m:t>,</m:t>
-        </m:r>
-        <m:r>
-          <m:t>676</m:t>
-        </m:r>
-        <m:r>
-          <m:t>+</m:t>
-        </m:r>
-        <m:r>
-          <m:t>21</m:t>
-        </m:r>
-        <m:r>
-          <m:t>,</m:t>
-        </m:r>
-        <m:r>
-          <m:t>659</m:t>
-        </m:r>
-        <m:r>
-          <m:t>+</m:t>
-        </m:r>
-        <m:r>
-          <m:t>91</m:t>
-        </m:r>
-        <m:r>
-          <m:t>,</m:t>
-        </m:r>
-        <m:r>
-          <m:t>844</m:t>
-        </m:r>
-        <m:r>
-          <m:t>+</m:t>
-        </m:r>
-        <m:r>
-          <m:t>32</m:t>
-        </m:r>
-        <m:r>
-          <m:t>,</m:t>
-        </m:r>
-        <m:r>
-          <m:t>300</m:t>
-        </m:r>
-        <m:r>
-          <m:t>+</m:t>
-        </m:r>
-        <m:r>
-          <m:t>85</m:t>
-        </m:r>
-        <m:r>
-          <m:t>,</m:t>
-        </m:r>
-        <m:r>
-          <m:t>296</m:t>
-        </m:r>
-        <m:r>
-          <m:t>+</m:t>
-        </m:r>
-        <m:r>
-          <m:t>87</m:t>
+          <m:t>47</m:t>
+        </m:r>
+        <m:r>
+          <m:t>,</m:t>
+        </m:r>
+        <m:r>
+          <m:t>713</m:t>
+        </m:r>
+        <m:r>
+          <m:t>+</m:t>
+        </m:r>
+        <m:r>
+          <m:t>53</m:t>
+        </m:r>
+        <m:r>
+          <m:t>,</m:t>
+        </m:r>
+        <m:r>
+          <m:t>321</m:t>
+        </m:r>
+        <m:r>
+          <m:t>+</m:t>
+        </m:r>
+        <m:r>
+          <m:t>92</m:t>
+        </m:r>
+        <m:r>
+          <m:t>,</m:t>
+        </m:r>
+        <m:r>
+          <m:t>093</m:t>
+        </m:r>
+        <m:r>
+          <m:t>+</m:t>
+        </m:r>
+        <m:r>
+          <m:t>83</m:t>
         </m:r>
         <m:r>
           <m:t>,</m:t>
@@ -744,25 +696,73 @@
           <m:t>+</m:t>
         </m:r>
         <m:r>
-          <m:t>87</m:t>
-        </m:r>
-        <m:r>
-          <m:t>,</m:t>
-        </m:r>
-        <m:r>
-          <m:t>018</m:t>
-        </m:r>
-        <m:r>
-          <m:t>+</m:t>
-        </m:r>
-        <m:r>
-          <m:t>77</m:t>
-        </m:r>
-        <m:r>
-          <m:t>,</m:t>
-        </m:r>
-        <m:r>
-          <m:t>419</m:t>
+          <m:t>38</m:t>
+        </m:r>
+        <m:r>
+          <m:t>,</m:t>
+        </m:r>
+        <m:r>
+          <m:t>952</m:t>
+        </m:r>
+        <m:r>
+          <m:t>+</m:t>
+        </m:r>
+        <m:r>
+          <m:t>34</m:t>
+        </m:r>
+        <m:r>
+          <m:t>,</m:t>
+        </m:r>
+        <m:r>
+          <m:t>851</m:t>
+        </m:r>
+        <m:r>
+          <m:t>+</m:t>
+        </m:r>
+        <m:r>
+          <m:t>70</m:t>
+        </m:r>
+        <m:r>
+          <m:t>,</m:t>
+        </m:r>
+        <m:r>
+          <m:t>746</m:t>
+        </m:r>
+        <m:r>
+          <m:t>+</m:t>
+        </m:r>
+        <m:r>
+          <m:t>49</m:t>
+        </m:r>
+        <m:r>
+          <m:t>,</m:t>
+        </m:r>
+        <m:r>
+          <m:t>912</m:t>
+        </m:r>
+        <m:r>
+          <m:t>+</m:t>
+        </m:r>
+        <m:r>
+          <m:t>14</m:t>
+        </m:r>
+        <m:r>
+          <m:t>,</m:t>
+        </m:r>
+        <m:r>
+          <m:t>475</m:t>
+        </m:r>
+        <m:r>
+          <m:t>+</m:t>
+        </m:r>
+        <m:r>
+          <m:t>36</m:t>
+        </m:r>
+        <m:r>
+          <m:t>,</m:t>
+        </m:r>
+        <m:r>
+          <m:t>401</m:t>
         </m:r>
       </m:oMath>
     </w:p>
@@ -772,121 +772,121 @@
       </w:pPr>
       <m:oMath>
         <m:r>
-          <m:t>24</m:t>
-        </m:r>
-        <m:r>
-          <m:t>,</m:t>
-        </m:r>
-        <m:r>
-          <m:t>647</m:t>
-        </m:r>
-        <m:r>
-          <m:t>+</m:t>
-        </m:r>
-        <m:r>
-          <m:t>15</m:t>
-        </m:r>
-        <m:r>
-          <m:t>,</m:t>
-        </m:r>
-        <m:r>
-          <m:t>392</m:t>
-        </m:r>
-        <m:r>
-          <m:t>+</m:t>
-        </m:r>
-        <m:r>
-          <m:t>89</m:t>
-        </m:r>
-        <m:r>
-          <m:t>,</m:t>
-        </m:r>
-        <m:r>
-          <m:t>404</m:t>
+          <m:t>70</m:t>
+        </m:r>
+        <m:r>
+          <m:t>,</m:t>
+        </m:r>
+        <m:r>
+          <m:t>192</m:t>
+        </m:r>
+        <m:r>
+          <m:t>+</m:t>
+        </m:r>
+        <m:r>
+          <m:t>30</m:t>
+        </m:r>
+        <m:r>
+          <m:t>,</m:t>
+        </m:r>
+        <m:r>
+          <m:t>167</m:t>
+        </m:r>
+        <m:r>
+          <m:t>+</m:t>
+        </m:r>
+        <m:r>
+          <m:t>75</m:t>
+        </m:r>
+        <m:r>
+          <m:t>,</m:t>
+        </m:r>
+        <m:r>
+          <m:t>076</m:t>
         </m:r>
         <m:r>
           <m:t>−</m:t>
         </m:r>
         <m:r>
-          <m:t>31</m:t>
-        </m:r>
-        <m:r>
-          <m:t>,</m:t>
-        </m:r>
-        <m:r>
-          <m:t>166</m:t>
-        </m:r>
-        <m:r>
-          <m:t>+</m:t>
-        </m:r>
-        <m:r>
-          <m:t>39</m:t>
-        </m:r>
-        <m:r>
-          <m:t>,</m:t>
-        </m:r>
-        <m:r>
-          <m:t>634</m:t>
+          <m:t>10</m:t>
+        </m:r>
+        <m:r>
+          <m:t>,</m:t>
+        </m:r>
+        <m:r>
+          <m:t>903</m:t>
+        </m:r>
+        <m:r>
+          <m:t>+</m:t>
+        </m:r>
+        <m:r>
+          <m:t>83</m:t>
+        </m:r>
+        <m:r>
+          <m:t>,</m:t>
+        </m:r>
+        <m:r>
+          <m:t>004</m:t>
         </m:r>
         <m:r>
           <m:t>−</m:t>
         </m:r>
         <m:r>
-          <m:t>80</m:t>
-        </m:r>
-        <m:r>
-          <m:t>,</m:t>
-        </m:r>
-        <m:r>
-          <m:t>865</m:t>
+          <m:t>50</m:t>
+        </m:r>
+        <m:r>
+          <m:t>,</m:t>
+        </m:r>
+        <m:r>
+          <m:t>879</m:t>
         </m:r>
         <m:r>
           <m:t>−</m:t>
         </m:r>
         <m:r>
-          <m:t>26</m:t>
-        </m:r>
-        <m:r>
-          <m:t>,</m:t>
-        </m:r>
-        <m:r>
-          <m:t>588</m:t>
-        </m:r>
-        <m:r>
-          <m:t>+</m:t>
-        </m:r>
-        <m:r>
-          <m:t>75</m:t>
-        </m:r>
-        <m:r>
-          <m:t>,</m:t>
-        </m:r>
-        <m:r>
-          <m:t>244</m:t>
-        </m:r>
-        <m:r>
-          <m:t>+</m:t>
-        </m:r>
-        <m:r>
-          <m:t>97</m:t>
-        </m:r>
-        <m:r>
-          <m:t>,</m:t>
-        </m:r>
-        <m:r>
-          <m:t>153</m:t>
+          <m:t>62</m:t>
+        </m:r>
+        <m:r>
+          <m:t>,</m:t>
+        </m:r>
+        <m:r>
+          <m:t>267</m:t>
+        </m:r>
+        <m:r>
+          <m:t>+</m:t>
+        </m:r>
+        <m:r>
+          <m:t>51</m:t>
+        </m:r>
+        <m:r>
+          <m:t>,</m:t>
+        </m:r>
+        <m:r>
+          <m:t>141</m:t>
         </m:r>
         <m:r>
           <m:t>−</m:t>
         </m:r>
         <m:r>
-          <m:t>97</m:t>
-        </m:r>
-        <m:r>
-          <m:t>,</m:t>
-        </m:r>
-        <m:r>
-          <m:t>129</m:t>
+          <m:t>13</m:t>
+        </m:r>
+        <m:r>
+          <m:t>,</m:t>
+        </m:r>
+        <m:r>
+          <m:t>364</m:t>
+        </m:r>
+        <m:r>
+          <m:t>+</m:t>
+        </m:r>
+        <m:r>
+          <m:t>99</m:t>
+        </m:r>
+        <m:r>
+          <m:t>,</m:t>
+        </m:r>
+        <m:r>
+          <m:t>302</m:t>
         </m:r>
       </m:oMath>
     </w:p>
@@ -896,49 +896,73 @@
       </w:pPr>
       <m:oMath>
         <m:r>
-          <m:t>98</m:t>
-        </m:r>
-        <m:r>
-          <m:t>,</m:t>
-        </m:r>
-        <m:r>
-          <m:t>957</m:t>
-        </m:r>
-        <m:r>
-          <m:t>+</m:t>
-        </m:r>
-        <m:r>
-          <m:t>57</m:t>
-        </m:r>
-        <m:r>
-          <m:t>,</m:t>
-        </m:r>
-        <m:r>
-          <m:t>545</m:t>
-        </m:r>
-        <m:r>
-          <m:t>+</m:t>
-        </m:r>
-        <m:r>
-          <m:t>61</m:t>
-        </m:r>
-        <m:r>
-          <m:t>,</m:t>
-        </m:r>
-        <m:r>
-          <m:t>057</m:t>
-        </m:r>
-        <m:r>
-          <m:t>+</m:t>
-        </m:r>
-        <m:r>
-          <m:t>58</m:t>
-        </m:r>
-        <m:r>
-          <m:t>,</m:t>
-        </m:r>
-        <m:r>
-          <m:t>766</m:t>
+          <m:t>64</m:t>
+        </m:r>
+        <m:r>
+          <m:t>,</m:t>
+        </m:r>
+        <m:r>
+          <m:t>867</m:t>
+        </m:r>
+        <m:r>
+          <m:t>+</m:t>
+        </m:r>
+        <m:r>
+          <m:t>37</m:t>
+        </m:r>
+        <m:r>
+          <m:t>,</m:t>
+        </m:r>
+        <m:r>
+          <m:t>884</m:t>
+        </m:r>
+        <m:r>
+          <m:t>+</m:t>
+        </m:r>
+        <m:r>
+          <m:t>43</m:t>
+        </m:r>
+        <m:r>
+          <m:t>,</m:t>
+        </m:r>
+        <m:r>
+          <m:t>288</m:t>
+        </m:r>
+        <m:r>
+          <m:t>+</m:t>
+        </m:r>
+        <m:r>
+          <m:t>20</m:t>
+        </m:r>
+        <m:r>
+          <m:t>,</m:t>
+        </m:r>
+        <m:r>
+          <m:t>072</m:t>
+        </m:r>
+        <m:r>
+          <m:t>+</m:t>
+        </m:r>
+        <m:r>
+          <m:t>43</m:t>
+        </m:r>
+        <m:r>
+          <m:t>,</m:t>
+        </m:r>
+        <m:r>
+          <m:t>848</m:t>
+        </m:r>
+        <m:r>
+          <m:t>+</m:t>
+        </m:r>
+        <m:r>
+          <m:t>20</m:t>
+        </m:r>
+        <m:r>
+          <m:t>,</m:t>
+        </m:r>
+        <m:r>
+          <m:t>493</m:t>
         </m:r>
         <m:r>
           <m:t>+</m:t>
@@ -950,67 +974,43 @@
           <m:t>,</m:t>
         </m:r>
         <m:r>
-          <m:t>072</m:t>
-        </m:r>
-        <m:r>
-          <m:t>+</m:t>
-        </m:r>
-        <m:r>
-          <m:t>63</m:t>
-        </m:r>
-        <m:r>
-          <m:t>,</m:t>
-        </m:r>
-        <m:r>
-          <m:t>012</m:t>
-        </m:r>
-        <m:r>
-          <m:t>+</m:t>
-        </m:r>
-        <m:r>
-          <m:t>67</m:t>
-        </m:r>
-        <m:r>
-          <m:t>,</m:t>
-        </m:r>
-        <m:r>
-          <m:t>497</m:t>
-        </m:r>
-        <m:r>
-          <m:t>+</m:t>
-        </m:r>
-        <m:r>
-          <m:t>26</m:t>
-        </m:r>
-        <m:r>
-          <m:t>,</m:t>
-        </m:r>
-        <m:r>
-          <m:t>490</m:t>
-        </m:r>
-        <m:r>
-          <m:t>+</m:t>
-        </m:r>
-        <m:r>
-          <m:t>98</m:t>
-        </m:r>
-        <m:r>
-          <m:t>,</m:t>
-        </m:r>
-        <m:r>
-          <m:t>592</m:t>
-        </m:r>
-        <m:r>
-          <m:t>+</m:t>
-        </m:r>
-        <m:r>
-          <m:t>18</m:t>
-        </m:r>
-        <m:r>
-          <m:t>,</m:t>
-        </m:r>
-        <m:r>
-          <m:t>753</m:t>
+          <m:t>850</m:t>
+        </m:r>
+        <m:r>
+          <m:t>+</m:t>
+        </m:r>
+        <m:r>
+          <m:t>89</m:t>
+        </m:r>
+        <m:r>
+          <m:t>,</m:t>
+        </m:r>
+        <m:r>
+          <m:t>954</m:t>
+        </m:r>
+        <m:r>
+          <m:t>+</m:t>
+        </m:r>
+        <m:r>
+          <m:t>36</m:t>
+        </m:r>
+        <m:r>
+          <m:t>,</m:t>
+        </m:r>
+        <m:r>
+          <m:t>854</m:t>
+        </m:r>
+        <m:r>
+          <m:t>+</m:t>
+        </m:r>
+        <m:r>
+          <m:t>88</m:t>
+        </m:r>
+        <m:r>
+          <m:t>,</m:t>
+        </m:r>
+        <m:r>
+          <m:t>023</m:t>
         </m:r>
       </m:oMath>
     </w:p>
@@ -1020,121 +1020,121 @@
       </w:pPr>
       <m:oMath>
         <m:r>
-          <m:t>75</m:t>
-        </m:r>
-        <m:r>
-          <m:t>,</m:t>
-        </m:r>
-        <m:r>
-          <m:t>687</m:t>
+          <m:t>78</m:t>
+        </m:r>
+        <m:r>
+          <m:t>,</m:t>
+        </m:r>
+        <m:r>
+          <m:t>907</m:t>
+        </m:r>
+        <m:r>
+          <m:t>+</m:t>
+        </m:r>
+        <m:r>
+          <m:t>90</m:t>
+        </m:r>
+        <m:r>
+          <m:t>,</m:t>
+        </m:r>
+        <m:r>
+          <m:t>975</m:t>
+        </m:r>
+        <m:r>
+          <m:t>+</m:t>
+        </m:r>
+        <m:r>
+          <m:t>46</m:t>
+        </m:r>
+        <m:r>
+          <m:t>,</m:t>
+        </m:r>
+        <m:r>
+          <m:t>789</m:t>
+        </m:r>
+        <m:r>
+          <m:t>+</m:t>
+        </m:r>
+        <m:r>
+          <m:t>93</m:t>
+        </m:r>
+        <m:r>
+          <m:t>,</m:t>
+        </m:r>
+        <m:r>
+          <m:t>530</m:t>
+        </m:r>
+        <m:r>
+          <m:t>+</m:t>
+        </m:r>
+        <m:r>
+          <m:t>22</m:t>
+        </m:r>
+        <m:r>
+          <m:t>,</m:t>
+        </m:r>
+        <m:r>
+          <m:t>295</m:t>
         </m:r>
         <m:r>
           <m:t>−</m:t>
         </m:r>
         <m:r>
-          <m:t>38</m:t>
-        </m:r>
-        <m:r>
-          <m:t>,</m:t>
-        </m:r>
-        <m:r>
-          <m:t>680</m:t>
-        </m:r>
-        <m:r>
-          <m:t>+</m:t>
-        </m:r>
-        <m:r>
-          <m:t>53</m:t>
-        </m:r>
-        <m:r>
-          <m:t>,</m:t>
-        </m:r>
-        <m:r>
-          <m:t>440</m:t>
-        </m:r>
-        <m:r>
-          <m:t>+</m:t>
-        </m:r>
-        <m:r>
-          <m:t>93</m:t>
-        </m:r>
-        <m:r>
-          <m:t>,</m:t>
-        </m:r>
-        <m:r>
-          <m:t>444</m:t>
+          <m:t>12</m:t>
+        </m:r>
+        <m:r>
+          <m:t>,</m:t>
+        </m:r>
+        <m:r>
+          <m:t>287</m:t>
         </m:r>
         <m:r>
           <m:t>−</m:t>
         </m:r>
         <m:r>
-          <m:t>96</m:t>
-        </m:r>
-        <m:r>
-          <m:t>,</m:t>
-        </m:r>
-        <m:r>
-          <m:t>218</m:t>
-        </m:r>
-        <m:r>
-          <m:t>+</m:t>
-        </m:r>
-        <m:r>
-          <m:t>52</m:t>
-        </m:r>
-        <m:r>
-          <m:t>,</m:t>
-        </m:r>
-        <m:r>
-          <m:t>762</m:t>
+          <m:t>95</m:t>
+        </m:r>
+        <m:r>
+          <m:t>,</m:t>
+        </m:r>
+        <m:r>
+          <m:t>131</m:t>
         </m:r>
         <m:r>
           <m:t>−</m:t>
         </m:r>
         <m:r>
-          <m:t>24</m:t>
-        </m:r>
-        <m:r>
-          <m:t>,</m:t>
-        </m:r>
-        <m:r>
-          <m:t>938</m:t>
-        </m:r>
-        <m:r>
-          <m:t>+</m:t>
-        </m:r>
-        <m:r>
-          <m:t>65</m:t>
-        </m:r>
-        <m:r>
-          <m:t>,</m:t>
-        </m:r>
-        <m:r>
-          <m:t>676</m:t>
+          <m:t>63</m:t>
+        </m:r>
+        <m:r>
+          <m:t>,</m:t>
+        </m:r>
+        <m:r>
+          <m:t>131</m:t>
+        </m:r>
+        <m:r>
+          <m:t>+</m:t>
+        </m:r>
+        <m:r>
+          <m:t>42</m:t>
+        </m:r>
+        <m:r>
+          <m:t>,</m:t>
+        </m:r>
+        <m:r>
+          <m:t>920</m:t>
         </m:r>
         <m:r>
           <m:t>−</m:t>
         </m:r>
         <m:r>
-          <m:t>73</m:t>
-        </m:r>
-        <m:r>
-          <m:t>,</m:t>
-        </m:r>
-        <m:r>
-          <m:t>737</m:t>
-        </m:r>
-        <m:r>
-          <m:t>+</m:t>
-        </m:r>
-        <m:r>
-          <m:t>29</m:t>
-        </m:r>
-        <m:r>
-          <m:t>,</m:t>
-        </m:r>
-        <m:r>
-          <m:t>326</m:t>
+          <m:t>34</m:t>
+        </m:r>
+        <m:r>
+          <m:t>,</m:t>
+        </m:r>
+        <m:r>
+          <m:t>920</m:t>
         </m:r>
       </m:oMath>
     </w:p>
@@ -1144,121 +1144,121 @@
       </w:pPr>
       <m:oMath>
         <m:r>
-          <m:t>12</m:t>
-        </m:r>
-        <m:r>
-          <m:t>,</m:t>
-        </m:r>
-        <m:r>
-          <m:t>232</m:t>
-        </m:r>
-        <m:r>
-          <m:t>+</m:t>
-        </m:r>
-        <m:r>
-          <m:t>99</m:t>
-        </m:r>
-        <m:r>
-          <m:t>,</m:t>
-        </m:r>
-        <m:r>
-          <m:t>773</m:t>
-        </m:r>
-        <m:r>
-          <m:t>+</m:t>
-        </m:r>
-        <m:r>
-          <m:t>43</m:t>
-        </m:r>
-        <m:r>
-          <m:t>,</m:t>
-        </m:r>
-        <m:r>
-          <m:t>817</m:t>
-        </m:r>
-        <m:r>
-          <m:t>+</m:t>
-        </m:r>
-        <m:r>
-          <m:t>66</m:t>
-        </m:r>
-        <m:r>
-          <m:t>,</m:t>
-        </m:r>
-        <m:r>
-          <m:t>426</m:t>
-        </m:r>
-        <m:r>
-          <m:t>+</m:t>
-        </m:r>
-        <m:r>
-          <m:t>63</m:t>
-        </m:r>
-        <m:r>
-          <m:t>,</m:t>
-        </m:r>
-        <m:r>
-          <m:t>984</m:t>
-        </m:r>
-        <m:r>
-          <m:t>+</m:t>
-        </m:r>
-        <m:r>
-          <m:t>58</m:t>
-        </m:r>
-        <m:r>
-          <m:t>,</m:t>
-        </m:r>
-        <m:r>
-          <m:t>569</m:t>
-        </m:r>
-        <m:r>
-          <m:t>+</m:t>
-        </m:r>
-        <m:r>
-          <m:t>44</m:t>
-        </m:r>
-        <m:r>
-          <m:t>,</m:t>
-        </m:r>
-        <m:r>
-          <m:t>245</m:t>
-        </m:r>
-        <m:r>
-          <m:t>+</m:t>
-        </m:r>
-        <m:r>
-          <m:t>23</m:t>
-        </m:r>
-        <m:r>
-          <m:t>,</m:t>
-        </m:r>
-        <m:r>
-          <m:t>435</m:t>
-        </m:r>
-        <m:r>
-          <m:t>+</m:t>
-        </m:r>
-        <m:r>
-          <m:t>11</m:t>
-        </m:r>
-        <m:r>
-          <m:t>,</m:t>
-        </m:r>
-        <m:r>
-          <m:t>778</m:t>
-        </m:r>
-        <m:r>
-          <m:t>+</m:t>
-        </m:r>
-        <m:r>
-          <m:t>36</m:t>
-        </m:r>
-        <m:r>
-          <m:t>,</m:t>
-        </m:r>
-        <m:r>
-          <m:t>753</m:t>
+          <m:t>59</m:t>
+        </m:r>
+        <m:r>
+          <m:t>,</m:t>
+        </m:r>
+        <m:r>
+          <m:t>642</m:t>
+        </m:r>
+        <m:r>
+          <m:t>+</m:t>
+        </m:r>
+        <m:r>
+          <m:t>41</m:t>
+        </m:r>
+        <m:r>
+          <m:t>,</m:t>
+        </m:r>
+        <m:r>
+          <m:t>314</m:t>
+        </m:r>
+        <m:r>
+          <m:t>+</m:t>
+        </m:r>
+        <m:r>
+          <m:t>98</m:t>
+        </m:r>
+        <m:r>
+          <m:t>,</m:t>
+        </m:r>
+        <m:r>
+          <m:t>239</m:t>
+        </m:r>
+        <m:r>
+          <m:t>+</m:t>
+        </m:r>
+        <m:r>
+          <m:t>91</m:t>
+        </m:r>
+        <m:r>
+          <m:t>,</m:t>
+        </m:r>
+        <m:r>
+          <m:t>313</m:t>
+        </m:r>
+        <m:r>
+          <m:t>+</m:t>
+        </m:r>
+        <m:r>
+          <m:t>70</m:t>
+        </m:r>
+        <m:r>
+          <m:t>,</m:t>
+        </m:r>
+        <m:r>
+          <m:t>256</m:t>
+        </m:r>
+        <m:r>
+          <m:t>+</m:t>
+        </m:r>
+        <m:r>
+          <m:t>71</m:t>
+        </m:r>
+        <m:r>
+          <m:t>,</m:t>
+        </m:r>
+        <m:r>
+          <m:t>634</m:t>
+        </m:r>
+        <m:r>
+          <m:t>+</m:t>
+        </m:r>
+        <m:r>
+          <m:t>17</m:t>
+        </m:r>
+        <m:r>
+          <m:t>,</m:t>
+        </m:r>
+        <m:r>
+          <m:t>951</m:t>
+        </m:r>
+        <m:r>
+          <m:t>+</m:t>
+        </m:r>
+        <m:r>
+          <m:t>47</m:t>
+        </m:r>
+        <m:r>
+          <m:t>,</m:t>
+        </m:r>
+        <m:r>
+          <m:t>380</m:t>
+        </m:r>
+        <m:r>
+          <m:t>+</m:t>
+        </m:r>
+        <m:r>
+          <m:t>22</m:t>
+        </m:r>
+        <m:r>
+          <m:t>,</m:t>
+        </m:r>
+        <m:r>
+          <m:t>678</m:t>
+        </m:r>
+        <m:r>
+          <m:t>+</m:t>
+        </m:r>
+        <m:r>
+          <m:t>81</m:t>
+        </m:r>
+        <m:r>
+          <m:t>,</m:t>
+        </m:r>
+        <m:r>
+          <m:t>350</m:t>
         </m:r>
       </m:oMath>
     </w:p>
@@ -1327,44 +1327,44 @@
             </w:pPr>
             <m:oMath>
               <m:r>
-                <m:t>3</m:t>
-              </m:r>
-              <m:r>
-                <m:t>,</m:t>
-              </m:r>
-              <m:r>
-                <m:t>057</m:t>
+                <m:t>6</m:t>
+              </m:r>
+              <m:r>
+                <m:t>,</m:t>
+              </m:r>
+              <m:r>
+                <m:t>045</m:t>
               </m:r>
               <m:r>
                 <m:t>⋅</m:t>
               </m:r>
               <m:r>
-                <m:t>785</m:t>
-              </m:r>
-            </m:oMath>
-          </w:p>
-        </w:tc>
-        <w:tc>
-          <w:p>
-            <w:pPr>
-              <w:pStyle w:val="Compact"/>
-              <w:jc w:val="left"/>
-            </w:pPr>
-            <m:oMath>
-              <m:r>
-                <m:t>38</m:t>
-              </m:r>
-              <m:r>
-                <m:t>,</m:t>
-              </m:r>
-              <m:r>
-                <m:t>198</m:t>
+                <m:t>997</m:t>
+              </m:r>
+            </m:oMath>
+          </w:p>
+        </w:tc>
+        <w:tc>
+          <w:p>
+            <w:pPr>
+              <w:pStyle w:val="Compact"/>
+              <w:jc w:val="left"/>
+            </w:pPr>
+            <m:oMath>
+              <m:r>
+                <m:t>266</m:t>
+              </m:r>
+              <m:r>
+                <m:t>,</m:t>
+              </m:r>
+              <m:r>
+                <m:t>239</m:t>
               </m:r>
               <m:r>
                 <m:t>÷</m:t>
               </m:r>
               <m:r>
-                <m:t>521</m:t>
+                <m:t>376</m:t>
               </m:r>
             </m:oMath>
           </w:p>
@@ -1379,44 +1379,44 @@
             </w:pPr>
             <m:oMath>
               <m:r>
-                <m:t>59</m:t>
-              </m:r>
-              <m:r>
-                <m:t>,</m:t>
-              </m:r>
-              <m:r>
-                <m:t>148</m:t>
+                <m:t>7</m:t>
+              </m:r>
+              <m:r>
+                <m:t>,</m:t>
+              </m:r>
+              <m:r>
+                <m:t>279</m:t>
               </m:r>
               <m:r>
                 <m:t>⋅</m:t>
               </m:r>
               <m:r>
-                <m:t>74</m:t>
-              </m:r>
-            </m:oMath>
-          </w:p>
-        </w:tc>
-        <w:tc>
-          <w:p>
-            <w:pPr>
-              <w:pStyle w:val="Compact"/>
-              <w:jc w:val="left"/>
-            </w:pPr>
-            <m:oMath>
-              <m:r>
-                <m:t>578</m:t>
-              </m:r>
-              <m:r>
-                <m:t>,</m:t>
-              </m:r>
-              <m:r>
-                <m:t>774</m:t>
+                <m:t>129</m:t>
+              </m:r>
+            </m:oMath>
+          </w:p>
+        </w:tc>
+        <w:tc>
+          <w:p>
+            <w:pPr>
+              <w:pStyle w:val="Compact"/>
+              <w:jc w:val="left"/>
+            </w:pPr>
+            <m:oMath>
+              <m:r>
+                <m:t>256</m:t>
+              </m:r>
+              <m:r>
+                <m:t>,</m:t>
+              </m:r>
+              <m:r>
+                <m:t>441</m:t>
               </m:r>
               <m:r>
                 <m:t>÷</m:t>
               </m:r>
               <m:r>
-                <m:t>636</m:t>
+                <m:t>915</m:t>
               </m:r>
             </m:oMath>
           </w:p>
@@ -1431,44 +1431,44 @@
             </w:pPr>
             <m:oMath>
               <m:r>
-                <m:t>6</m:t>
-              </m:r>
-              <m:r>
-                <m:t>,</m:t>
-              </m:r>
-              <m:r>
-                <m:t>008</m:t>
+                <m:t>22</m:t>
+              </m:r>
+              <m:r>
+                <m:t>,</m:t>
+              </m:r>
+              <m:r>
+                <m:t>709</m:t>
               </m:r>
               <m:r>
                 <m:t>⋅</m:t>
               </m:r>
               <m:r>
-                <m:t>403</m:t>
-              </m:r>
-            </m:oMath>
-          </w:p>
-        </w:tc>
-        <w:tc>
-          <w:p>
-            <w:pPr>
-              <w:pStyle w:val="Compact"/>
-              <w:jc w:val="left"/>
-            </w:pPr>
-            <m:oMath>
-              <m:r>
-                <m:t>642</m:t>
-              </m:r>
-              <m:r>
-                <m:t>,</m:t>
-              </m:r>
-              <m:r>
-                <m:t>110</m:t>
+                <m:t>13</m:t>
+              </m:r>
+            </m:oMath>
+          </w:p>
+        </w:tc>
+        <w:tc>
+          <w:p>
+            <w:pPr>
+              <w:pStyle w:val="Compact"/>
+              <w:jc w:val="left"/>
+            </w:pPr>
+            <m:oMath>
+              <m:r>
+                <m:t>401</m:t>
+              </m:r>
+              <m:r>
+                <m:t>,</m:t>
+              </m:r>
+              <m:r>
+                <m:t>685</m:t>
               </m:r>
               <m:r>
                 <m:t>÷</m:t>
               </m:r>
               <m:r>
-                <m:t>444</m:t>
+                <m:t>903</m:t>
               </m:r>
             </m:oMath>
           </w:p>
@@ -1489,38 +1489,38 @@
                 <m:t>,</m:t>
               </m:r>
               <m:r>
-                <m:t>052</m:t>
+                <m:t>277</m:t>
               </m:r>
               <m:r>
                 <m:t>⋅</m:t>
               </m:r>
               <m:r>
-                <m:t>648</m:t>
-              </m:r>
-            </m:oMath>
-          </w:p>
-        </w:tc>
-        <w:tc>
-          <w:p>
-            <w:pPr>
-              <w:pStyle w:val="Compact"/>
-              <w:jc w:val="left"/>
-            </w:pPr>
-            <m:oMath>
-              <m:r>
-                <m:t>157</m:t>
-              </m:r>
-              <m:r>
-                <m:t>,</m:t>
-              </m:r>
-              <m:r>
-                <m:t>567</m:t>
+                <m:t>638</m:t>
+              </m:r>
+            </m:oMath>
+          </w:p>
+        </w:tc>
+        <w:tc>
+          <w:p>
+            <w:pPr>
+              <w:pStyle w:val="Compact"/>
+              <w:jc w:val="left"/>
+            </w:pPr>
+            <m:oMath>
+              <m:r>
+                <m:t>66</m:t>
+              </m:r>
+              <m:r>
+                <m:t>,</m:t>
+              </m:r>
+              <m:r>
+                <m:t>308</m:t>
               </m:r>
               <m:r>
                 <m:t>÷</m:t>
               </m:r>
               <m:r>
-                <m:t>656</m:t>
+                <m:t>121</m:t>
               </m:r>
             </m:oMath>
           </w:p>
@@ -1535,44 +1535,44 @@
             </w:pPr>
             <m:oMath>
               <m:r>
-                <m:t>1</m:t>
-              </m:r>
-              <m:r>
-                <m:t>,</m:t>
-              </m:r>
-              <m:r>
-                <m:t>717</m:t>
+                <m:t>4</m:t>
+              </m:r>
+              <m:r>
+                <m:t>,</m:t>
+              </m:r>
+              <m:r>
+                <m:t>706</m:t>
               </m:r>
               <m:r>
                 <m:t>⋅</m:t>
               </m:r>
               <m:r>
-                <m:t>873</m:t>
-              </m:r>
-            </m:oMath>
-          </w:p>
-        </w:tc>
-        <w:tc>
-          <w:p>
-            <w:pPr>
-              <w:pStyle w:val="Compact"/>
-              <w:jc w:val="left"/>
-            </w:pPr>
-            <m:oMath>
-              <m:r>
-                <m:t>65</m:t>
-              </m:r>
-              <m:r>
-                <m:t>,</m:t>
-              </m:r>
-              <m:r>
-                <m:t>972</m:t>
+                <m:t>317</m:t>
+              </m:r>
+            </m:oMath>
+          </w:p>
+        </w:tc>
+        <w:tc>
+          <w:p>
+            <w:pPr>
+              <w:pStyle w:val="Compact"/>
+              <w:jc w:val="left"/>
+            </w:pPr>
+            <m:oMath>
+              <m:r>
+                <m:t>31</m:t>
+              </m:r>
+              <m:r>
+                <m:t>,</m:t>
+              </m:r>
+              <m:r>
+                <m:t>942</m:t>
               </m:r>
               <m:r>
                 <m:t>÷</m:t>
               </m:r>
               <m:r>
-                <m:t>432</m:t>
+                <m:t>513</m:t>
               </m:r>
             </m:oMath>
           </w:p>
@@ -1593,38 +1593,38 @@
                 <m:t>,</m:t>
               </m:r>
               <m:r>
-                <m:t>550</m:t>
+                <m:t>594</m:t>
               </m:r>
               <m:r>
                 <m:t>⋅</m:t>
               </m:r>
               <m:r>
-                <m:t>765</m:t>
-              </m:r>
-            </m:oMath>
-          </w:p>
-        </w:tc>
-        <w:tc>
-          <w:p>
-            <w:pPr>
-              <w:pStyle w:val="Compact"/>
-              <w:jc w:val="left"/>
-            </w:pPr>
-            <m:oMath>
-              <m:r>
-                <m:t>600</m:t>
-              </m:r>
-              <m:r>
-                <m:t>,</m:t>
-              </m:r>
-              <m:r>
-                <m:t>858</m:t>
+                <m:t>947</m:t>
+              </m:r>
+            </m:oMath>
+          </w:p>
+        </w:tc>
+        <w:tc>
+          <w:p>
+            <w:pPr>
+              <w:pStyle w:val="Compact"/>
+              <w:jc w:val="left"/>
+            </w:pPr>
+            <m:oMath>
+              <m:r>
+                <m:t>837</m:t>
+              </m:r>
+              <m:r>
+                <m:t>,</m:t>
+              </m:r>
+              <m:r>
+                <m:t>484</m:t>
               </m:r>
               <m:r>
                 <m:t>÷</m:t>
               </m:r>
               <m:r>
-                <m:t>308</m:t>
+                <m:t>64</m:t>
               </m:r>
             </m:oMath>
           </w:p>
@@ -1639,44 +1639,44 @@
             </w:pPr>
             <m:oMath>
               <m:r>
-                <m:t>28</m:t>
-              </m:r>
-              <m:r>
-                <m:t>,</m:t>
-              </m:r>
-              <m:r>
-                <m:t>944</m:t>
+                <m:t>7</m:t>
+              </m:r>
+              <m:r>
+                <m:t>,</m:t>
+              </m:r>
+              <m:r>
+                <m:t>828</m:t>
               </m:r>
               <m:r>
                 <m:t>⋅</m:t>
               </m:r>
               <m:r>
-                <m:t>29</m:t>
-              </m:r>
-            </m:oMath>
-          </w:p>
-        </w:tc>
-        <w:tc>
-          <w:p>
-            <w:pPr>
-              <w:pStyle w:val="Compact"/>
-              <w:jc w:val="left"/>
-            </w:pPr>
-            <m:oMath>
-              <m:r>
-                <m:t>123</m:t>
-              </m:r>
-              <m:r>
-                <m:t>,</m:t>
-              </m:r>
-              <m:r>
-                <m:t>397</m:t>
+                <m:t>992</m:t>
+              </m:r>
+            </m:oMath>
+          </w:p>
+        </w:tc>
+        <w:tc>
+          <w:p>
+            <w:pPr>
+              <w:pStyle w:val="Compact"/>
+              <w:jc w:val="left"/>
+            </w:pPr>
+            <m:oMath>
+              <m:r>
+                <m:t>107</m:t>
+              </m:r>
+              <m:r>
+                <m:t>,</m:t>
+              </m:r>
+              <m:r>
+                <m:t>303</m:t>
               </m:r>
               <m:r>
                 <m:t>÷</m:t>
               </m:r>
               <m:r>
-                <m:t>548</m:t>
+                <m:t>553</m:t>
               </m:r>
             </m:oMath>
           </w:p>
@@ -1691,44 +1691,44 @@
             </w:pPr>
             <m:oMath>
               <m:r>
-                <m:t>8</m:t>
-              </m:r>
-              <m:r>
-                <m:t>,</m:t>
-              </m:r>
-              <m:r>
-                <m:t>698</m:t>
+                <m:t>1</m:t>
+              </m:r>
+              <m:r>
+                <m:t>,</m:t>
+              </m:r>
+              <m:r>
+                <m:t>307</m:t>
               </m:r>
               <m:r>
                 <m:t>⋅</m:t>
               </m:r>
               <m:r>
-                <m:t>808</m:t>
-              </m:r>
-            </m:oMath>
-          </w:p>
-        </w:tc>
-        <w:tc>
-          <w:p>
-            <w:pPr>
-              <w:pStyle w:val="Compact"/>
-              <w:jc w:val="left"/>
-            </w:pPr>
-            <m:oMath>
-              <m:r>
-                <m:t>730</m:t>
-              </m:r>
-              <m:r>
-                <m:t>,</m:t>
-              </m:r>
-              <m:r>
-                <m:t>213</m:t>
+                <m:t>904</m:t>
+              </m:r>
+            </m:oMath>
+          </w:p>
+        </w:tc>
+        <w:tc>
+          <w:p>
+            <w:pPr>
+              <w:pStyle w:val="Compact"/>
+              <w:jc w:val="left"/>
+            </w:pPr>
+            <m:oMath>
+              <m:r>
+                <m:t>668</m:t>
+              </m:r>
+              <m:r>
+                <m:t>,</m:t>
+              </m:r>
+              <m:r>
+                <m:t>513</m:t>
               </m:r>
               <m:r>
                 <m:t>÷</m:t>
               </m:r>
               <m:r>
-                <m:t>172</m:t>
+                <m:t>302</m:t>
               </m:r>
             </m:oMath>
           </w:p>
@@ -1743,44 +1743,44 @@
             </w:pPr>
             <m:oMath>
               <m:r>
-                <m:t>9</m:t>
-              </m:r>
-              <m:r>
-                <m:t>,</m:t>
-              </m:r>
-              <m:r>
-                <m:t>126</m:t>
+                <m:t>80</m:t>
+              </m:r>
+              <m:r>
+                <m:t>,</m:t>
+              </m:r>
+              <m:r>
+                <m:t>972</m:t>
               </m:r>
               <m:r>
                 <m:t>⋅</m:t>
               </m:r>
               <m:r>
-                <m:t>598</m:t>
-              </m:r>
-            </m:oMath>
-          </w:p>
-        </w:tc>
-        <w:tc>
-          <w:p>
-            <w:pPr>
-              <w:pStyle w:val="Compact"/>
-              <w:jc w:val="left"/>
-            </w:pPr>
-            <m:oMath>
-              <m:r>
-                <m:t>443</m:t>
-              </m:r>
-              <m:r>
-                <m:t>,</m:t>
-              </m:r>
-              <m:r>
-                <m:t>154</m:t>
+                <m:t>25</m:t>
+              </m:r>
+            </m:oMath>
+          </w:p>
+        </w:tc>
+        <w:tc>
+          <w:p>
+            <w:pPr>
+              <w:pStyle w:val="Compact"/>
+              <w:jc w:val="left"/>
+            </w:pPr>
+            <m:oMath>
+              <m:r>
+                <m:t>95</m:t>
+              </m:r>
+              <m:r>
+                <m:t>,</m:t>
+              </m:r>
+              <m:r>
+                <m:t>374</m:t>
               </m:r>
               <m:r>
                 <m:t>÷</m:t>
               </m:r>
               <m:r>
-                <m:t>95</m:t>
+                <m:t>33</m:t>
               </m:r>
             </m:oMath>
           </w:p>
@@ -1795,44 +1795,44 @@
             </w:pPr>
             <m:oMath>
               <m:r>
-                <m:t>8</m:t>
-              </m:r>
-              <m:r>
-                <m:t>,</m:t>
-              </m:r>
-              <m:r>
-                <m:t>508</m:t>
+                <m:t>7</m:t>
+              </m:r>
+              <m:r>
+                <m:t>,</m:t>
+              </m:r>
+              <m:r>
+                <m:t>618</m:t>
               </m:r>
               <m:r>
                 <m:t>⋅</m:t>
               </m:r>
               <m:r>
-                <m:t>441</m:t>
-              </m:r>
-            </m:oMath>
-          </w:p>
-        </w:tc>
-        <w:tc>
-          <w:p>
-            <w:pPr>
-              <w:pStyle w:val="Compact"/>
-              <w:jc w:val="left"/>
-            </w:pPr>
-            <m:oMath>
-              <m:r>
-                <m:t>172</m:t>
-              </m:r>
-              <m:r>
-                <m:t>,</m:t>
-              </m:r>
-              <m:r>
-                <m:t>733</m:t>
+                <m:t>196</m:t>
+              </m:r>
+            </m:oMath>
+          </w:p>
+        </w:tc>
+        <w:tc>
+          <w:p>
+            <w:pPr>
+              <w:pStyle w:val="Compact"/>
+              <w:jc w:val="left"/>
+            </w:pPr>
+            <m:oMath>
+              <m:r>
+                <m:t>772</m:t>
+              </m:r>
+              <m:r>
+                <m:t>,</m:t>
+              </m:r>
+              <m:r>
+                <m:t>791</m:t>
               </m:r>
               <m:r>
                 <m:t>÷</m:t>
               </m:r>
               <m:r>
-                <m:t>420</m:t>
+                <m:t>684</m:t>
               </m:r>
             </m:oMath>
           </w:p>
@@ -1853,44 +1853,38 @@
                 <m:t>,</m:t>
               </m:r>
               <m:r>
-                <m:t>674</m:t>
+                <m:t>413</m:t>
               </m:r>
               <m:r>
                 <m:t>⋅</m:t>
               </m:r>
               <m:r>
-                <m:t>575</m:t>
-              </m:r>
-            </m:oMath>
-          </w:p>
-        </w:tc>
-        <w:tc>
-          <w:p>
-            <w:pPr>
-              <w:pStyle w:val="Compact"/>
-              <w:jc w:val="left"/>
-            </w:pPr>
-            <m:oMath>
-              <m:r>
-                <m:t>801</m:t>
-              </m:r>
-              <m:r>
-                <m:t>,</m:t>
-              </m:r>
-              <m:r>
-                <m:t>952</m:t>
+                <m:t>246</m:t>
+              </m:r>
+            </m:oMath>
+          </w:p>
+        </w:tc>
+        <w:tc>
+          <w:p>
+            <w:pPr>
+              <w:pStyle w:val="Compact"/>
+              <w:jc w:val="left"/>
+            </w:pPr>
+            <m:oMath>
+              <m:r>
+                <m:t>429</m:t>
+              </m:r>
+              <m:r>
+                <m:t>,</m:t>
+              </m:r>
+              <m:r>
+                <m:t>124</m:t>
               </m:r>
               <m:r>
                 <m:t>÷</m:t>
               </m:r>
               <m:r>
-                <m:t>6</m:t>
-              </m:r>
-              <m:r>
-                <m:t>,</m:t>
-              </m:r>
-              <m:r>
-                <m:t>996</m:t>
+                <m:t>267</m:t>
               </m:r>
             </m:oMath>
           </w:p>
@@ -1905,44 +1899,50 @@
             </w:pPr>
             <m:oMath>
               <m:r>
-                <m:t>9</m:t>
-              </m:r>
-              <m:r>
-                <m:t>,</m:t>
-              </m:r>
-              <m:r>
-                <m:t>985</m:t>
+                <m:t>6</m:t>
+              </m:r>
+              <m:r>
+                <m:t>,</m:t>
+              </m:r>
+              <m:r>
+                <m:t>079</m:t>
               </m:r>
               <m:r>
                 <m:t>⋅</m:t>
               </m:r>
               <m:r>
-                <m:t>788</m:t>
-              </m:r>
-            </m:oMath>
-          </w:p>
-        </w:tc>
-        <w:tc>
-          <w:p>
-            <w:pPr>
-              <w:pStyle w:val="Compact"/>
-              <w:jc w:val="left"/>
-            </w:pPr>
-            <m:oMath>
-              <m:r>
-                <m:t>796</m:t>
-              </m:r>
-              <m:r>
-                <m:t>,</m:t>
-              </m:r>
-              <m:r>
-                <m:t>746</m:t>
+                <m:t>126</m:t>
+              </m:r>
+            </m:oMath>
+          </w:p>
+        </w:tc>
+        <w:tc>
+          <w:p>
+            <w:pPr>
+              <w:pStyle w:val="Compact"/>
+              <w:jc w:val="left"/>
+            </w:pPr>
+            <m:oMath>
+              <m:r>
+                <m:t>627</m:t>
+              </m:r>
+              <m:r>
+                <m:t>,</m:t>
+              </m:r>
+              <m:r>
+                <m:t>856</m:t>
               </m:r>
               <m:r>
                 <m:t>÷</m:t>
               </m:r>
               <m:r>
-                <m:t>858</m:t>
+                <m:t>8</m:t>
+              </m:r>
+              <m:r>
+                <m:t>,</m:t>
+              </m:r>
+              <m:r>
+                <m:t>263</m:t>
               </m:r>
             </m:oMath>
           </w:p>
@@ -1957,44 +1957,44 @@
             </w:pPr>
             <m:oMath>
               <m:r>
-                <m:t>1</m:t>
-              </m:r>
-              <m:r>
-                <m:t>,</m:t>
-              </m:r>
-              <m:r>
-                <m:t>158</m:t>
+                <m:t>9</m:t>
+              </m:r>
+              <m:r>
+                <m:t>,</m:t>
+              </m:r>
+              <m:r>
+                <m:t>348</m:t>
               </m:r>
               <m:r>
                 <m:t>⋅</m:t>
               </m:r>
               <m:r>
-                <m:t>382</m:t>
-              </m:r>
-            </m:oMath>
-          </w:p>
-        </w:tc>
-        <w:tc>
-          <w:p>
-            <w:pPr>
-              <w:pStyle w:val="Compact"/>
-              <w:jc w:val="left"/>
-            </w:pPr>
-            <m:oMath>
-              <m:r>
-                <m:t>49</m:t>
-              </m:r>
-              <m:r>
-                <m:t>,</m:t>
-              </m:r>
-              <m:r>
-                <m:t>982</m:t>
+                <m:t>940</m:t>
+              </m:r>
+            </m:oMath>
+          </w:p>
+        </w:tc>
+        <w:tc>
+          <w:p>
+            <w:pPr>
+              <w:pStyle w:val="Compact"/>
+              <w:jc w:val="left"/>
+            </w:pPr>
+            <m:oMath>
+              <m:r>
+                <m:t>17</m:t>
+              </m:r>
+              <m:r>
+                <m:t>,</m:t>
+              </m:r>
+              <m:r>
+                <m:t>720</m:t>
               </m:r>
               <m:r>
                 <m:t>÷</m:t>
               </m:r>
               <m:r>
-                <m:t>730</m:t>
+                <m:t>963</m:t>
               </m:r>
             </m:oMath>
           </w:p>
@@ -2009,44 +2009,44 @@
             </w:pPr>
             <m:oMath>
               <m:r>
-                <m:t>2</m:t>
-              </m:r>
-              <m:r>
-                <m:t>,</m:t>
-              </m:r>
-              <m:r>
-                <m:t>224</m:t>
+                <m:t>8</m:t>
+              </m:r>
+              <m:r>
+                <m:t>,</m:t>
+              </m:r>
+              <m:r>
+                <m:t>017</m:t>
               </m:r>
               <m:r>
                 <m:t>⋅</m:t>
               </m:r>
               <m:r>
-                <m:t>716</m:t>
-              </m:r>
-            </m:oMath>
-          </w:p>
-        </w:tc>
-        <w:tc>
-          <w:p>
-            <w:pPr>
-              <w:pStyle w:val="Compact"/>
-              <w:jc w:val="left"/>
-            </w:pPr>
-            <m:oMath>
-              <m:r>
-                <m:t>294</m:t>
-              </m:r>
-              <m:r>
-                <m:t>,</m:t>
-              </m:r>
-              <m:r>
-                <m:t>757</m:t>
+                <m:t>913</m:t>
+              </m:r>
+            </m:oMath>
+          </w:p>
+        </w:tc>
+        <w:tc>
+          <w:p>
+            <w:pPr>
+              <w:pStyle w:val="Compact"/>
+              <w:jc w:val="left"/>
+            </w:pPr>
+            <m:oMath>
+              <m:r>
+                <m:t>629</m:t>
+              </m:r>
+              <m:r>
+                <m:t>,</m:t>
+              </m:r>
+              <m:r>
+                <m:t>981</m:t>
               </m:r>
               <m:r>
                 <m:t>÷</m:t>
               </m:r>
               <m:r>
-                <m:t>499</m:t>
+                <m:t>937</m:t>
               </m:r>
             </m:oMath>
           </w:p>
@@ -2061,44 +2061,44 @@
             </w:pPr>
             <m:oMath>
               <m:r>
-                <m:t>2</m:t>
-              </m:r>
-              <m:r>
-                <m:t>,</m:t>
-              </m:r>
-              <m:r>
-                <m:t>452</m:t>
+                <m:t>6</m:t>
+              </m:r>
+              <m:r>
+                <m:t>,</m:t>
+              </m:r>
+              <m:r>
+                <m:t>866</m:t>
               </m:r>
               <m:r>
                 <m:t>⋅</m:t>
               </m:r>
               <m:r>
-                <m:t>392</m:t>
-              </m:r>
-            </m:oMath>
-          </w:p>
-        </w:tc>
-        <w:tc>
-          <w:p>
-            <w:pPr>
-              <w:pStyle w:val="Compact"/>
-              <w:jc w:val="left"/>
-            </w:pPr>
-            <m:oMath>
-              <m:r>
-                <m:t>71</m:t>
-              </m:r>
-              <m:r>
-                <m:t>,</m:t>
-              </m:r>
-              <m:r>
-                <m:t>512</m:t>
+                <m:t>346</m:t>
+              </m:r>
+            </m:oMath>
+          </w:p>
+        </w:tc>
+        <w:tc>
+          <w:p>
+            <w:pPr>
+              <w:pStyle w:val="Compact"/>
+              <w:jc w:val="left"/>
+            </w:pPr>
+            <m:oMath>
+              <m:r>
+                <m:t>861</m:t>
+              </m:r>
+              <m:r>
+                <m:t>,</m:t>
+              </m:r>
+              <m:r>
+                <m:t>052</m:t>
               </m:r>
               <m:r>
                 <m:t>÷</m:t>
               </m:r>
               <m:r>
-                <m:t>23</m:t>
+                <m:t>122</m:t>
               </m:r>
             </m:oMath>
           </w:p>
@@ -2113,44 +2113,44 @@
             </w:pPr>
             <m:oMath>
               <m:r>
-                <m:t>5</m:t>
-              </m:r>
-              <m:r>
-                <m:t>,</m:t>
-              </m:r>
-              <m:r>
-                <m:t>719</m:t>
+                <m:t>1</m:t>
+              </m:r>
+              <m:r>
+                <m:t>,</m:t>
+              </m:r>
+              <m:r>
+                <m:t>105</m:t>
               </m:r>
               <m:r>
                 <m:t>⋅</m:t>
               </m:r>
               <m:r>
-                <m:t>974</m:t>
-              </m:r>
-            </m:oMath>
-          </w:p>
-        </w:tc>
-        <w:tc>
-          <w:p>
-            <w:pPr>
-              <w:pStyle w:val="Compact"/>
-              <w:jc w:val="left"/>
-            </w:pPr>
-            <m:oMath>
-              <m:r>
-                <m:t>851</m:t>
-              </m:r>
-              <m:r>
-                <m:t>,</m:t>
-              </m:r>
-              <m:r>
-                <m:t>481</m:t>
+                <m:t>804</m:t>
+              </m:r>
+            </m:oMath>
+          </w:p>
+        </w:tc>
+        <w:tc>
+          <w:p>
+            <w:pPr>
+              <w:pStyle w:val="Compact"/>
+              <w:jc w:val="left"/>
+            </w:pPr>
+            <m:oMath>
+              <m:r>
+                <m:t>554</m:t>
+              </m:r>
+              <m:r>
+                <m:t>,</m:t>
+              </m:r>
+              <m:r>
+                <m:t>982</m:t>
               </m:r>
               <m:r>
                 <m:t>÷</m:t>
               </m:r>
               <m:r>
-                <m:t>248</m:t>
+                <m:t>122</m:t>
               </m:r>
             </m:oMath>
           </w:p>
@@ -2165,38 +2165,38 @@
             </w:pPr>
             <m:oMath>
               <m:r>
-                <m:t>8</m:t>
-              </m:r>
-              <m:r>
-                <m:t>,</m:t>
-              </m:r>
-              <m:r>
-                <m:t>310</m:t>
+                <m:t>4</m:t>
+              </m:r>
+              <m:r>
+                <m:t>,</m:t>
+              </m:r>
+              <m:r>
+                <m:t>879</m:t>
               </m:r>
               <m:r>
                 <m:t>⋅</m:t>
               </m:r>
               <m:r>
-                <m:t>695</m:t>
-              </m:r>
-            </m:oMath>
-          </w:p>
-        </w:tc>
-        <w:tc>
-          <w:p>
-            <w:pPr>
-              <w:pStyle w:val="Compact"/>
-              <w:jc w:val="left"/>
-            </w:pPr>
-            <m:oMath>
-              <m:r>
-                <m:t>546</m:t>
-              </m:r>
-              <m:r>
-                <m:t>,</m:t>
-              </m:r>
-              <m:r>
-                <m:t>713</m:t>
+                <m:t>647</m:t>
+              </m:r>
+            </m:oMath>
+          </w:p>
+        </w:tc>
+        <w:tc>
+          <w:p>
+            <w:pPr>
+              <w:pStyle w:val="Compact"/>
+              <w:jc w:val="left"/>
+            </w:pPr>
+            <m:oMath>
+              <m:r>
+                <m:t>786</m:t>
+              </m:r>
+              <m:r>
+                <m:t>,</m:t>
+              </m:r>
+              <m:r>
+                <m:t>841</m:t>
               </m:r>
               <m:r>
                 <m:t>÷</m:t>
@@ -2208,7 +2208,7 @@
                 <m:t>,</m:t>
               </m:r>
               <m:r>
-                <m:t>989</m:t>
+                <m:t>352</m:t>
               </m:r>
             </m:oMath>
           </w:p>
@@ -2223,44 +2223,44 @@
             </w:pPr>
             <m:oMath>
               <m:r>
-                <m:t>7</m:t>
-              </m:r>
-              <m:r>
-                <m:t>,</m:t>
-              </m:r>
-              <m:r>
-                <m:t>398</m:t>
+                <m:t>6</m:t>
+              </m:r>
+              <m:r>
+                <m:t>,</m:t>
+              </m:r>
+              <m:r>
+                <m:t>480</m:t>
               </m:r>
               <m:r>
                 <m:t>⋅</m:t>
               </m:r>
               <m:r>
-                <m:t>766</m:t>
-              </m:r>
-            </m:oMath>
-          </w:p>
-        </w:tc>
-        <w:tc>
-          <w:p>
-            <w:pPr>
-              <w:pStyle w:val="Compact"/>
-              <w:jc w:val="left"/>
-            </w:pPr>
-            <m:oMath>
-              <m:r>
-                <m:t>810</m:t>
-              </m:r>
-              <m:r>
-                <m:t>,</m:t>
-              </m:r>
-              <m:r>
-                <m:t>942</m:t>
+                <m:t>179</m:t>
+              </m:r>
+            </m:oMath>
+          </w:p>
+        </w:tc>
+        <w:tc>
+          <w:p>
+            <w:pPr>
+              <w:pStyle w:val="Compact"/>
+              <w:jc w:val="left"/>
+            </w:pPr>
+            <m:oMath>
+              <m:r>
+                <m:t>614</m:t>
+              </m:r>
+              <m:r>
+                <m:t>,</m:t>
+              </m:r>
+              <m:r>
+                <m:t>926</m:t>
               </m:r>
               <m:r>
                 <m:t>÷</m:t>
               </m:r>
               <m:r>
-                <m:t>489</m:t>
+                <m:t>703</m:t>
               </m:r>
             </m:oMath>
           </w:p>
@@ -2275,44 +2275,44 @@
             </w:pPr>
             <m:oMath>
               <m:r>
-                <m:t>3</m:t>
-              </m:r>
-              <m:r>
-                <m:t>,</m:t>
-              </m:r>
-              <m:r>
-                <m:t>581</m:t>
+                <m:t>5</m:t>
+              </m:r>
+              <m:r>
+                <m:t>,</m:t>
+              </m:r>
+              <m:r>
+                <m:t>739</m:t>
               </m:r>
               <m:r>
                 <m:t>⋅</m:t>
               </m:r>
               <m:r>
-                <m:t>892</m:t>
-              </m:r>
-            </m:oMath>
-          </w:p>
-        </w:tc>
-        <w:tc>
-          <w:p>
-            <w:pPr>
-              <w:pStyle w:val="Compact"/>
-              <w:jc w:val="left"/>
-            </w:pPr>
-            <m:oMath>
-              <m:r>
-                <m:t>720</m:t>
-              </m:r>
-              <m:r>
-                <m:t>,</m:t>
-              </m:r>
-              <m:r>
-                <m:t>763</m:t>
+                <m:t>122</m:t>
+              </m:r>
+            </m:oMath>
+          </w:p>
+        </w:tc>
+        <w:tc>
+          <w:p>
+            <w:pPr>
+              <w:pStyle w:val="Compact"/>
+              <w:jc w:val="left"/>
+            </w:pPr>
+            <m:oMath>
+              <m:r>
+                <m:t>976</m:t>
+              </m:r>
+              <m:r>
+                <m:t>,</m:t>
+              </m:r>
+              <m:r>
+                <m:t>651</m:t>
               </m:r>
               <m:r>
                 <m:t>÷</m:t>
               </m:r>
               <m:r>
-                <m:t>951</m:t>
+                <m:t>695</m:t>
               </m:r>
             </m:oMath>
           </w:p>
@@ -2327,44 +2327,44 @@
             </w:pPr>
             <m:oMath>
               <m:r>
-                <m:t>2</m:t>
-              </m:r>
-              <m:r>
-                <m:t>,</m:t>
-              </m:r>
-              <m:r>
-                <m:t>886</m:t>
+                <m:t>4</m:t>
+              </m:r>
+              <m:r>
+                <m:t>,</m:t>
+              </m:r>
+              <m:r>
+                <m:t>842</m:t>
               </m:r>
               <m:r>
                 <m:t>⋅</m:t>
               </m:r>
               <m:r>
-                <m:t>861</m:t>
-              </m:r>
-            </m:oMath>
-          </w:p>
-        </w:tc>
-        <w:tc>
-          <w:p>
-            <w:pPr>
-              <w:pStyle w:val="Compact"/>
-              <w:jc w:val="left"/>
-            </w:pPr>
-            <m:oMath>
-              <m:r>
-                <m:t>574</m:t>
-              </m:r>
-              <m:r>
-                <m:t>,</m:t>
-              </m:r>
-              <m:r>
-                <m:t>520</m:t>
+                <m:t>491</m:t>
+              </m:r>
+            </m:oMath>
+          </w:p>
+        </w:tc>
+        <w:tc>
+          <w:p>
+            <w:pPr>
+              <w:pStyle w:val="Compact"/>
+              <w:jc w:val="left"/>
+            </w:pPr>
+            <m:oMath>
+              <m:r>
+                <m:t>286</m:t>
+              </m:r>
+              <m:r>
+                <m:t>,</m:t>
+              </m:r>
+              <m:r>
+                <m:t>260</m:t>
               </m:r>
               <m:r>
                 <m:t>÷</m:t>
               </m:r>
               <m:r>
-                <m:t>432</m:t>
+                <m:t>624</m:t>
               </m:r>
             </m:oMath>
           </w:p>
